--- a/Estudos/Anotações Aprendendo C#.docx
+++ b/Estudos/Anotações Aprendendo C#.docx
@@ -151,9 +151,25 @@
       <w:r>
         <w:t>MinhasClasses.console</w:t>
       </w:r>
+      <w:proofErr w:type="spellEnd"/>
+    </w:p>
+    <w:p/>
+    <w:p>
+      <w:r>
+        <w:t xml:space="preserve">Diretiva </w:t>
+      </w:r>
+      <w:proofErr w:type="spellStart"/>
+      <w:r>
+        <w:t>using</w:t>
+      </w:r>
+      <w:proofErr w:type="spellEnd"/>
+      <w:r>
+        <w:t xml:space="preserve">: </w:t>
+      </w:r>
+    </w:p>
+    <w:p>
       <w:bookmarkStart w:id="0" w:name="_GoBack"/>
       <w:bookmarkEnd w:id="0"/>
-      <w:proofErr w:type="spellEnd"/>
     </w:p>
     <w:sectPr>
       <w:pgSz w:w="11906" w:h="16838"/>

--- a/Estudos/Anotações Aprendendo C#.docx
+++ b/Estudos/Anotações Aprendendo C#.docx
@@ -59,7 +59,12 @@
     </w:p>
     <w:p>
       <w:r>
-        <w:t xml:space="preserve">- Usado para organizar tipos (classes), permitindo evitar colisões de nomes. Basicamente um </w:t>
+        <w:t>- Usado para organizar tipos (classes), permitindo evitar colisões de nomes.</w:t>
+      </w:r>
+    </w:p>
+    <w:p>
+      <w:r>
+        <w:t xml:space="preserve">Basicamente um </w:t>
       </w:r>
       <w:proofErr w:type="spellStart"/>
       <w:r>
@@ -71,70 +76,339 @@
       </w:r>
     </w:p>
     <w:p>
-      <w:r>
-        <w:t xml:space="preserve">Boa pratica: todas as classes devem ser definidas dentro de um </w:t>
+      <w:pPr>
+        <w:rPr>
+          <w:b/>
+        </w:rPr>
+      </w:pPr>
+      <w:r>
+        <w:t xml:space="preserve">Boa Pratica:  todas as classes devem ser definidas dentro de um </w:t>
       </w:r>
       <w:proofErr w:type="spellStart"/>
       <w:r>
         <w:t>namespace</w:t>
       </w:r>
       <w:proofErr w:type="spellEnd"/>
+    </w:p>
+    <w:p>
+      <w:pPr>
+        <w:rPr>
+          <w:b/>
+        </w:rPr>
+      </w:pPr>
+      <w:proofErr w:type="spellStart"/>
+      <w:r>
+        <w:rPr>
+          <w:b/>
+        </w:rPr>
+        <w:t>Ex</w:t>
+      </w:r>
+      <w:proofErr w:type="spellEnd"/>
+      <w:r>
+        <w:rPr>
+          <w:b/>
+        </w:rPr>
+        <w:t>:</w:t>
+      </w:r>
+    </w:p>
+    <w:p>
+      <w:r>
+        <w:t>Classe: Console</w:t>
+      </w:r>
+    </w:p>
+    <w:p>
+      <w:r>
+        <w:t xml:space="preserve">Nome completo: </w:t>
+      </w:r>
+      <w:proofErr w:type="spellStart"/>
+      <w:r>
+        <w:t>System.Console</w:t>
+      </w:r>
+      <w:proofErr w:type="spellEnd"/>
+    </w:p>
+    <w:p/>
+    <w:p>
+      <w:r>
+        <w:t xml:space="preserve">Classe Console (definida pelo </w:t>
+      </w:r>
+      <w:r>
+        <w:t>usuário</w:t>
+      </w:r>
+      <w:r>
+        <w:t>)</w:t>
+      </w:r>
+    </w:p>
+    <w:p>
+      <w:proofErr w:type="spellStart"/>
+      <w:r>
+        <w:t>Namespace</w:t>
+      </w:r>
+      <w:proofErr w:type="spellEnd"/>
+      <w:r>
+        <w:t xml:space="preserve"> </w:t>
+      </w:r>
+      <w:proofErr w:type="spellStart"/>
+      <w:r>
+        <w:t>MinhasClasses</w:t>
+      </w:r>
+      <w:proofErr w:type="spellEnd"/>
+    </w:p>
+    <w:p>
+      <w:proofErr w:type="spellStart"/>
+      <w:r>
+        <w:t>MinhasClasses.Console</w:t>
+      </w:r>
+      <w:proofErr w:type="spellEnd"/>
+    </w:p>
+    <w:p>
+      <w:pPr>
+        <w:rPr>
+          <w:b/>
+        </w:rPr>
+      </w:pPr>
+    </w:p>
+    <w:p>
+      <w:pPr>
+        <w:rPr>
+          <w:b/>
+        </w:rPr>
+      </w:pPr>
+      <w:r>
+        <w:rPr>
+          <w:b/>
+        </w:rPr>
+        <w:t xml:space="preserve">Diretiva </w:t>
+      </w:r>
+      <w:proofErr w:type="spellStart"/>
+      <w:r>
+        <w:rPr>
+          <w:b/>
+        </w:rPr>
+        <w:t>using</w:t>
+      </w:r>
+      <w:proofErr w:type="spellEnd"/>
+    </w:p>
+    <w:p>
+      <w:r>
+        <w:t xml:space="preserve">Diretivas </w:t>
+      </w:r>
+      <w:proofErr w:type="spellStart"/>
+      <w:r>
+        <w:t>using</w:t>
+      </w:r>
+      <w:proofErr w:type="spellEnd"/>
+      <w:r>
+        <w:t xml:space="preserve"> trazem os </w:t>
+      </w:r>
+      <w:proofErr w:type="spellStart"/>
+      <w:r>
+        <w:t>namespaces</w:t>
+      </w:r>
+      <w:proofErr w:type="spellEnd"/>
+      <w:r>
+        <w:t xml:space="preserve"> para o escopo do seu projeto; desta forma não é necessário qualificar explicitamente</w:t>
+      </w:r>
+      <w:r>
+        <w:t xml:space="preserve"> os objetos com o respectivo </w:t>
+      </w:r>
+      <w:proofErr w:type="spellStart"/>
+      <w:r>
+        <w:t>namespace</w:t>
+      </w:r>
+      <w:proofErr w:type="spellEnd"/>
       <w:r>
         <w:t>.</w:t>
       </w:r>
     </w:p>
     <w:p>
+      <w:r>
+        <w:t xml:space="preserve">Ou seja, a diretiva </w:t>
+      </w:r>
+      <w:proofErr w:type="spellStart"/>
+      <w:r>
+        <w:t>using</w:t>
+      </w:r>
+      <w:proofErr w:type="spellEnd"/>
+      <w:r>
+        <w:t xml:space="preserve"> inclui outros </w:t>
+      </w:r>
+      <w:proofErr w:type="spellStart"/>
+      <w:r>
+        <w:t>namspaces</w:t>
+      </w:r>
+      <w:proofErr w:type="spellEnd"/>
+      <w:r>
+        <w:t xml:space="preserve"> no programa.</w:t>
+      </w:r>
+    </w:p>
+    <w:p/>
+    <w:p>
       <w:pPr>
         <w:rPr>
           <w:b/>
         </w:rPr>
       </w:pPr>
-      <w:proofErr w:type="spellStart"/>
-      <w:r>
-        <w:rPr>
-          <w:b/>
-        </w:rPr>
-        <w:t>Ex</w:t>
-      </w:r>
-      <w:proofErr w:type="spellEnd"/>
-      <w:r>
-        <w:rPr>
-          <w:b/>
-        </w:rPr>
-        <w:t xml:space="preserve">: </w:t>
-      </w:r>
-    </w:p>
-    <w:p>
-      <w:r>
-        <w:rPr>
-          <w:b/>
-        </w:rPr>
-        <w:tab/>
-      </w:r>
-      <w:r>
-        <w:t>Classe Console</w:t>
-      </w:r>
-    </w:p>
-    <w:p>
-      <w:r>
-        <w:tab/>
+      <w:r>
+        <w:rPr>
+          <w:b/>
+        </w:rPr>
+        <w:t>Assembly / Montagem</w:t>
+      </w:r>
+    </w:p>
+    <w:p>
+      <w:r>
+        <w:rPr>
+          <w:b/>
+        </w:rPr>
+        <w:t>-</w:t>
+      </w:r>
+      <w:r>
+        <w:t xml:space="preserve"> As classes são compiladas em </w:t>
+      </w:r>
+      <w:proofErr w:type="spellStart"/>
+      <w:r>
+        <w:t>Assemblies</w:t>
+      </w:r>
+      <w:proofErr w:type="spellEnd"/>
+      <w:r>
+        <w:t xml:space="preserve"> – são arquivos, usualmente com a extensão .</w:t>
+      </w:r>
+      <w:proofErr w:type="spellStart"/>
+      <w:r>
+        <w:t>dll</w:t>
+      </w:r>
+      <w:proofErr w:type="spellEnd"/>
+    </w:p>
+    <w:p>
+      <w:pPr>
+        <w:rPr>
+          <w:i/>
+        </w:rPr>
+      </w:pPr>
+      <w:r>
+        <w:t xml:space="preserve">As classes mais comuns como </w:t>
       </w:r>
       <w:proofErr w:type="spellStart"/>
       <w:r>
         <w:t>System.Console</w:t>
       </w:r>
       <w:proofErr w:type="spellEnd"/>
+      <w:r>
+        <w:t xml:space="preserve"> </w:t>
+      </w:r>
+      <w:proofErr w:type="spellStart"/>
+      <w:r>
+        <w:t>pertecem</w:t>
+      </w:r>
+      <w:proofErr w:type="spellEnd"/>
+      <w:r>
+        <w:t xml:space="preserve"> ao </w:t>
+      </w:r>
+      <w:proofErr w:type="spellStart"/>
+      <w:r>
+        <w:t>assembly</w:t>
+      </w:r>
+      <w:proofErr w:type="spellEnd"/>
+      <w:r>
+        <w:t xml:space="preserve"> </w:t>
+      </w:r>
+      <w:r>
+        <w:rPr>
+          <w:i/>
+        </w:rPr>
+        <w:t>mscorlib.dll</w:t>
+      </w:r>
+      <w:r>
+        <w:rPr>
+          <w:i/>
+        </w:rPr>
+        <w:t>.</w:t>
+      </w:r>
+    </w:p>
+    <w:p>
+      <w:r>
+        <w:t xml:space="preserve">Uma montagem pode conter classes definidas em muitos </w:t>
+      </w:r>
+      <w:proofErr w:type="spellStart"/>
+      <w:r>
+        <w:t>namespaces</w:t>
+      </w:r>
+      <w:proofErr w:type="spellEnd"/>
+      <w:r>
+        <w:t xml:space="preserve">, e um </w:t>
+      </w:r>
+      <w:proofErr w:type="spellStart"/>
+      <w:r>
+        <w:t>namespace</w:t>
+      </w:r>
+      <w:proofErr w:type="spellEnd"/>
+      <w:r>
+        <w:t xml:space="preserve"> pode ocupar vários </w:t>
+      </w:r>
+      <w:proofErr w:type="spellStart"/>
+      <w:r>
+        <w:t>assemblies</w:t>
+      </w:r>
+      <w:proofErr w:type="spellEnd"/>
+      <w:r>
+        <w:t>.</w:t>
+      </w:r>
+    </w:p>
+    <w:p>
+      <w:r>
+        <w:t xml:space="preserve">Para usarmos as classes de um </w:t>
+      </w:r>
+      <w:proofErr w:type="spellStart"/>
+      <w:r>
+        <w:t>assembly</w:t>
+      </w:r>
+      <w:proofErr w:type="spellEnd"/>
+      <w:r>
+        <w:t>, devemos adicionar uma referencia no projeto, e incluir a diretiva “</w:t>
+      </w:r>
+      <w:proofErr w:type="spellStart"/>
+      <w:r>
+        <w:t>using</w:t>
+      </w:r>
+      <w:proofErr w:type="spellEnd"/>
+      <w:r>
+        <w:t>” adequada.</w:t>
+      </w:r>
     </w:p>
     <w:p/>
     <w:p>
-      <w:r>
-        <w:t>Classe Console (definida pelo usuário)</w:t>
-      </w:r>
-    </w:p>
-    <w:p>
-      <w:proofErr w:type="spellStart"/>
-      <w:r>
-        <w:t>Namespace</w:t>
+      <w:pPr>
+        <w:rPr>
+          <w:b/>
+        </w:rPr>
+      </w:pPr>
+      <w:r>
+        <w:rPr>
+          <w:b/>
+        </w:rPr>
+        <w:t>Referencias:</w:t>
+      </w:r>
+    </w:p>
+    <w:p>
+      <w:r>
+        <w:t xml:space="preserve">Uma referencia permite que utilizemos tipos ou classes disponíveis em outros </w:t>
+      </w:r>
+      <w:proofErr w:type="spellStart"/>
+      <w:r>
+        <w:t>assemblies</w:t>
+      </w:r>
+      <w:proofErr w:type="spellEnd"/>
+      <w:r>
+        <w:t>, tanto do FCL quanto de terceiros</w:t>
+      </w:r>
+    </w:p>
+    <w:p>
+      <w:r>
+        <w:t xml:space="preserve">FCL = framework </w:t>
+      </w:r>
+      <w:proofErr w:type="spellStart"/>
+      <w:r>
+        <w:t>class</w:t>
       </w:r>
       <w:proofErr w:type="spellEnd"/>
       <w:r>
@@ -142,31 +416,11 @@
       </w:r>
       <w:proofErr w:type="spellStart"/>
       <w:r>
-        <w:t>MinhasClasses</w:t>
-      </w:r>
-      <w:proofErr w:type="spellEnd"/>
-    </w:p>
-    <w:p>
-      <w:proofErr w:type="spellStart"/>
-      <w:r>
-        <w:t>MinhasClasses.console</w:t>
+        <w:t>library</w:t>
       </w:r>
       <w:proofErr w:type="spellEnd"/>
     </w:p>
     <w:p/>
-    <w:p>
-      <w:r>
-        <w:t xml:space="preserve">Diretiva </w:t>
-      </w:r>
-      <w:proofErr w:type="spellStart"/>
-      <w:r>
-        <w:t>using</w:t>
-      </w:r>
-      <w:proofErr w:type="spellEnd"/>
-      <w:r>
-        <w:t xml:space="preserve">: </w:t>
-      </w:r>
-    </w:p>
     <w:p>
       <w:bookmarkStart w:id="0" w:name="_GoBack"/>
       <w:bookmarkEnd w:id="0"/>

--- a/Estudos/Anotações Aprendendo C#.docx
+++ b/Estudos/Anotações Aprendendo C#.docx
@@ -422,9 +422,163 @@
     </w:p>
     <w:p/>
     <w:p>
+      <w:pPr>
+        <w:rPr>
+          <w:b/>
+        </w:rPr>
+      </w:pPr>
+      <w:r>
+        <w:rPr>
+          <w:b/>
+        </w:rPr>
+        <w:t>Tipos de variáveis</w:t>
+      </w:r>
+    </w:p>
+    <w:p>
+      <w:pPr>
+        <w:rPr>
+          <w:b/>
+        </w:rPr>
+      </w:pPr>
+      <w:r>
+        <w:rPr>
+          <w:b/>
+        </w:rPr>
+        <w:t xml:space="preserve">Declaração: </w:t>
+      </w:r>
+      <w:proofErr w:type="spellStart"/>
+      <w:r>
+        <w:rPr>
+          <w:b/>
+        </w:rPr>
+        <w:t>tipo</w:t>
+      </w:r>
+      <w:r>
+        <w:rPr>
+          <w:b/>
+        </w:rPr>
+        <w:t>_variável</w:t>
+      </w:r>
+      <w:proofErr w:type="spellEnd"/>
+      <w:r>
+        <w:rPr>
+          <w:b/>
+        </w:rPr>
+        <w:t xml:space="preserve"> </w:t>
+      </w:r>
+      <w:proofErr w:type="spellStart"/>
+      <w:r>
+        <w:rPr>
+          <w:b/>
+        </w:rPr>
+        <w:t>nome_variavel</w:t>
+      </w:r>
+      <w:proofErr w:type="spellEnd"/>
+    </w:p>
+    <w:p>
+      <w:proofErr w:type="spellStart"/>
+      <w:r>
+        <w:rPr>
+          <w:b/>
+        </w:rPr>
+        <w:t>Ex</w:t>
+      </w:r>
+      <w:proofErr w:type="spellEnd"/>
+      <w:r>
+        <w:rPr>
+          <w:b/>
+        </w:rPr>
+        <w:t xml:space="preserve">: </w:t>
+      </w:r>
+      <w:proofErr w:type="spellStart"/>
+      <w:r>
+        <w:t>int</w:t>
+      </w:r>
+      <w:proofErr w:type="spellEnd"/>
+      <w:r>
+        <w:t xml:space="preserve"> num1 = 0;</w:t>
+      </w:r>
+    </w:p>
+    <w:p>
+      <w:proofErr w:type="spellStart"/>
+      <w:r>
+        <w:t>Str</w:t>
+      </w:r>
+      <w:proofErr w:type="spellEnd"/>
+      <w:r>
+        <w:t xml:space="preserve"> nome = “</w:t>
+      </w:r>
+      <w:proofErr w:type="spellStart"/>
+      <w:r>
+        <w:t>lucas</w:t>
+      </w:r>
+      <w:proofErr w:type="spellEnd"/>
+      <w:r>
+        <w:t>”</w:t>
+      </w:r>
+    </w:p>
+    <w:p>
+      <w:proofErr w:type="spellStart"/>
+      <w:r>
+        <w:lastRenderedPageBreak/>
+        <w:t>Bool</w:t>
+      </w:r>
+      <w:proofErr w:type="spellEnd"/>
+      <w:r>
+        <w:t xml:space="preserve"> trava = True</w:t>
+      </w:r>
       <w:bookmarkStart w:id="0" w:name="_GoBack"/>
       <w:bookmarkEnd w:id="0"/>
     </w:p>
+    <w:p>
+      <w:pPr>
+        <w:rPr>
+          <w:b/>
+        </w:rPr>
+      </w:pPr>
+      <w:r>
+        <w:rPr>
+          <w:b/>
+        </w:rPr>
+        <w:drawing>
+          <wp:inline distT="0" distB="0" distL="0" distR="0" wp14:anchorId="0029791B" wp14:editId="3898FC66">
+            <wp:extent cx="6645910" cy="4257040"/>
+            <wp:effectExtent l="0" t="0" r="2540" b="0"/>
+            <wp:docPr id="1" name="Imagem 1"/>
+            <wp:cNvGraphicFramePr>
+              <a:graphicFrameLocks xmlns:a="http://schemas.openxmlformats.org/drawingml/2006/main" noChangeAspect="1"/>
+            </wp:cNvGraphicFramePr>
+            <a:graphic xmlns:a="http://schemas.openxmlformats.org/drawingml/2006/main">
+              <a:graphicData uri="http://schemas.openxmlformats.org/drawingml/2006/picture">
+                <pic:pic xmlns:pic="http://schemas.openxmlformats.org/drawingml/2006/picture">
+                  <pic:nvPicPr>
+                    <pic:cNvPr id="1" name=""/>
+                    <pic:cNvPicPr/>
+                  </pic:nvPicPr>
+                  <pic:blipFill>
+                    <a:blip r:embed="rId4"/>
+                    <a:stretch>
+                      <a:fillRect/>
+                    </a:stretch>
+                  </pic:blipFill>
+                  <pic:spPr>
+                    <a:xfrm>
+                      <a:off x="0" y="0"/>
+                      <a:ext cx="6645910" cy="4257040"/>
+                    </a:xfrm>
+                    <a:prstGeom prst="rect">
+                      <a:avLst/>
+                    </a:prstGeom>
+                  </pic:spPr>
+                </pic:pic>
+              </a:graphicData>
+            </a:graphic>
+          </wp:inline>
+        </w:drawing>
+      </w:r>
+    </w:p>
+    <w:p/>
+    <w:p/>
     <w:sectPr>
       <w:pgSz w:w="11906" w:h="16838"/>
       <w:pgMar w:top="720" w:right="720" w:bottom="720" w:left="720" w:header="708" w:footer="708" w:gutter="0"/>

--- a/Estudos/Anotações Aprendendo C#.docx
+++ b/Estudos/Anotações Aprendendo C#.docx
@@ -490,13 +490,8 @@
         </w:rPr>
         <w:t xml:space="preserve">: </w:t>
       </w:r>
-      <w:proofErr w:type="spellStart"/>
-      <w:r>
-        <w:t>int</w:t>
-      </w:r>
-      <w:proofErr w:type="spellEnd"/>
-      <w:r>
-        <w:t xml:space="preserve"> num1 = 0;</w:t>
+      <w:r>
+        <w:t>int num1 = 0;</w:t>
       </w:r>
     </w:p>
     <w:p>
@@ -525,20 +520,24 @@
       </w:r>
       <w:proofErr w:type="spellEnd"/>
       <w:r>
-        <w:t xml:space="preserve"> trava = True</w:t>
-      </w:r>
-      <w:bookmarkStart w:id="0" w:name="_GoBack"/>
-      <w:bookmarkEnd w:id="0"/>
-    </w:p>
-    <w:p>
-      <w:pPr>
-        <w:rPr>
-          <w:b/>
-        </w:rPr>
-      </w:pPr>
-      <w:r>
-        <w:rPr>
-          <w:b/>
+        <w:t xml:space="preserve"> trava = </w:t>
+      </w:r>
+      <w:proofErr w:type="spellStart"/>
+      <w:r>
+        <w:t>True</w:t>
+      </w:r>
+      <w:proofErr w:type="spellEnd"/>
+    </w:p>
+    <w:p>
+      <w:pPr>
+        <w:rPr>
+          <w:b/>
+        </w:rPr>
+      </w:pPr>
+      <w:r>
+        <w:rPr>
+          <w:b/>
+          <w:noProof/>
         </w:rPr>
         <w:drawing>
           <wp:inline distT="0" distB="0" distL="0" distR="0" wp14:anchorId="0029791B" wp14:editId="3898FC66">
@@ -576,6 +575,378 @@
           </wp:inline>
         </w:drawing>
       </w:r>
+    </w:p>
+    <w:p/>
+    <w:p/>
+    <w:p>
+      <w:pPr>
+        <w:rPr>
+          <w:b/>
+        </w:rPr>
+      </w:pPr>
+      <w:proofErr w:type="spellStart"/>
+      <w:r>
+        <w:rPr>
+          <w:b/>
+        </w:rPr>
+        <w:t>Arrays</w:t>
+      </w:r>
+      <w:proofErr w:type="spellEnd"/>
+    </w:p>
+    <w:p>
+      <w:r>
+        <w:t xml:space="preserve">Um </w:t>
+      </w:r>
+      <w:proofErr w:type="spellStart"/>
+      <w:r>
+        <w:t>array</w:t>
+      </w:r>
+      <w:proofErr w:type="spellEnd"/>
+      <w:r>
+        <w:t xml:space="preserve"> (</w:t>
+      </w:r>
+      <w:r>
+        <w:t>“vetor”</w:t>
+      </w:r>
+      <w:r>
+        <w:t>)</w:t>
+      </w:r>
+      <w:r>
+        <w:t xml:space="preserve"> é uma </w:t>
+      </w:r>
+      <w:proofErr w:type="spellStart"/>
+      <w:r>
+        <w:t>sequencia</w:t>
+      </w:r>
+      <w:proofErr w:type="spellEnd"/>
+      <w:r>
+        <w:t xml:space="preserve"> não-ordenada de itens.</w:t>
+      </w:r>
+    </w:p>
+    <w:p>
+      <w:r>
+        <w:t xml:space="preserve">Todos os itens dentro de um </w:t>
+      </w:r>
+      <w:proofErr w:type="spellStart"/>
+      <w:r>
+        <w:t>array</w:t>
+      </w:r>
+      <w:proofErr w:type="spellEnd"/>
+      <w:r>
+        <w:t xml:space="preserve"> são do mesmo tipo.</w:t>
+      </w:r>
+    </w:p>
+    <w:p>
+      <w:r>
+        <w:t xml:space="preserve">Os itens do </w:t>
+      </w:r>
+      <w:proofErr w:type="spellStart"/>
+      <w:r>
+        <w:t>array</w:t>
+      </w:r>
+      <w:proofErr w:type="spellEnd"/>
+      <w:r>
+        <w:t xml:space="preserve"> são armazenados em um </w:t>
+      </w:r>
+      <w:proofErr w:type="spellStart"/>
+      <w:r>
+        <w:t>array</w:t>
+      </w:r>
+      <w:proofErr w:type="spellEnd"/>
+      <w:r>
+        <w:t xml:space="preserve"> um bloco contiguo da memoria RAM e são acessados por meio de um número de índice.</w:t>
+      </w:r>
+    </w:p>
+    <w:p>
+      <w:r>
+        <w:rPr>
+          <w:b/>
+        </w:rPr>
+        <w:t xml:space="preserve">Sintaxe: </w:t>
+      </w:r>
+      <w:proofErr w:type="gramStart"/>
+      <w:r>
+        <w:t>tipo[</w:t>
+      </w:r>
+      <w:proofErr w:type="gramEnd"/>
+      <w:r>
+        <w:t>] nome_array;</w:t>
+      </w:r>
+    </w:p>
+    <w:p>
+      <w:proofErr w:type="spellStart"/>
+      <w:r>
+        <w:t>Ex</w:t>
+      </w:r>
+      <w:proofErr w:type="spellEnd"/>
+      <w:r>
+        <w:t xml:space="preserve">: </w:t>
+      </w:r>
+      <w:proofErr w:type="gramStart"/>
+      <w:r>
+        <w:t>int[</w:t>
+      </w:r>
+      <w:proofErr w:type="gramEnd"/>
+      <w:r>
+        <w:t>] números_loteria;</w:t>
+      </w:r>
+    </w:p>
+    <w:p>
+      <w:r>
+        <w:t xml:space="preserve">Obs.: O tamanho do </w:t>
+      </w:r>
+      <w:proofErr w:type="spellStart"/>
+      <w:r>
+        <w:t>array</w:t>
+      </w:r>
+      <w:proofErr w:type="spellEnd"/>
+      <w:r>
+        <w:t xml:space="preserve"> não faz parte da declaração.</w:t>
+      </w:r>
+    </w:p>
+    <w:p>
+      <w:r>
+        <w:t xml:space="preserve">Podemos criar </w:t>
+      </w:r>
+      <w:proofErr w:type="spellStart"/>
+      <w:r>
+        <w:t>array</w:t>
+      </w:r>
+      <w:proofErr w:type="spellEnd"/>
+      <w:r>
+        <w:t xml:space="preserve"> de qualquer tipo, tanto de valor quanto de referência. </w:t>
+      </w:r>
+    </w:p>
+    <w:p/>
+    <w:p>
+      <w:pPr>
+        <w:rPr>
+          <w:b/>
+        </w:rPr>
+      </w:pPr>
+      <w:r>
+        <w:rPr>
+          <w:b/>
+        </w:rPr>
+        <w:t xml:space="preserve">Criar uma instancia do </w:t>
+      </w:r>
+      <w:proofErr w:type="spellStart"/>
+      <w:r>
+        <w:rPr>
+          <w:b/>
+        </w:rPr>
+        <w:t>array</w:t>
+      </w:r>
+      <w:proofErr w:type="spellEnd"/>
+      <w:r>
+        <w:rPr>
+          <w:b/>
+        </w:rPr>
+        <w:t>:</w:t>
+      </w:r>
+    </w:p>
+    <w:p>
+      <w:r>
+        <w:t xml:space="preserve">Os </w:t>
+      </w:r>
+      <w:proofErr w:type="spellStart"/>
+      <w:r>
+        <w:t>arrays</w:t>
+      </w:r>
+      <w:proofErr w:type="spellEnd"/>
+      <w:r>
+        <w:t xml:space="preserve"> são tipos de </w:t>
+      </w:r>
+      <w:proofErr w:type="spellStart"/>
+      <w:r>
+        <w:t>referencia</w:t>
+      </w:r>
+      <w:proofErr w:type="spellEnd"/>
+      <w:r>
+        <w:t>, independentemente do tipo de seus elementos.</w:t>
+      </w:r>
+    </w:p>
+    <w:p>
+      <w:r>
+        <w:t xml:space="preserve">Ou seja, uma variável </w:t>
+      </w:r>
+      <w:proofErr w:type="spellStart"/>
+      <w:r>
+        <w:t>array</w:t>
+      </w:r>
+      <w:proofErr w:type="spellEnd"/>
+      <w:r>
+        <w:t xml:space="preserve"> faz referencia a um bloco de memoria que armazenara os </w:t>
+      </w:r>
+      <w:r>
+        <w:t>elementos</w:t>
+      </w:r>
+      <w:r>
+        <w:t xml:space="preserve"> do </w:t>
+      </w:r>
+      <w:proofErr w:type="spellStart"/>
+      <w:r>
+        <w:t>array</w:t>
+      </w:r>
+      <w:proofErr w:type="spellEnd"/>
+      <w:r>
+        <w:t xml:space="preserve"> no </w:t>
+      </w:r>
+      <w:proofErr w:type="spellStart"/>
+      <w:r>
+        <w:t>heap</w:t>
+      </w:r>
+      <w:proofErr w:type="spellEnd"/>
+    </w:p>
+    <w:p>
+      <w:pPr>
+        <w:rPr>
+          <w:color w:val="BF8F00" w:themeColor="accent4" w:themeShade="BF"/>
+        </w:rPr>
+      </w:pPr>
+      <w:r>
+        <w:t xml:space="preserve">Assim como com as variáveis de classe, a memoria não é alocada para o </w:t>
+      </w:r>
+      <w:proofErr w:type="spellStart"/>
+      <w:r>
+        <w:t>array</w:t>
+      </w:r>
+      <w:proofErr w:type="spellEnd"/>
+      <w:r>
+        <w:t xml:space="preserve"> até que criemos uma instancia dele usando o operador </w:t>
+      </w:r>
+      <w:r>
+        <w:rPr>
+          <w:color w:val="BF8F00" w:themeColor="accent4" w:themeShade="BF"/>
+        </w:rPr>
+        <w:t>new</w:t>
+      </w:r>
+      <w:r>
+        <w:rPr>
+          <w:color w:val="BF8F00" w:themeColor="accent4" w:themeShade="BF"/>
+        </w:rPr>
+        <w:t>.</w:t>
+      </w:r>
+    </w:p>
+    <w:p>
+      <w:r>
+        <w:t xml:space="preserve">O </w:t>
+      </w:r>
+      <w:proofErr w:type="spellStart"/>
+      <w:r>
+        <w:t>array</w:t>
+      </w:r>
+      <w:proofErr w:type="spellEnd"/>
+      <w:r>
+        <w:t xml:space="preserve"> somente recebe espaço</w:t>
+      </w:r>
+      <w:r>
+        <w:t xml:space="preserve"> na memória quando a instancia é criada – e é quando especificamos o tamanho do </w:t>
+      </w:r>
+      <w:proofErr w:type="spellStart"/>
+      <w:r>
+        <w:t>array</w:t>
+      </w:r>
+      <w:proofErr w:type="spellEnd"/>
+      <w:r>
+        <w:t xml:space="preserve">. </w:t>
+      </w:r>
+    </w:p>
+    <w:p>
+      <w:pPr>
+        <w:rPr>
+          <w:b/>
+        </w:rPr>
+      </w:pPr>
+      <w:r>
+        <w:rPr>
+          <w:b/>
+        </w:rPr>
+        <w:lastRenderedPageBreak/>
+        <w:t xml:space="preserve">Preenchendo um </w:t>
+      </w:r>
+      <w:proofErr w:type="spellStart"/>
+      <w:r>
+        <w:rPr>
+          <w:b/>
+        </w:rPr>
+        <w:t>array</w:t>
+      </w:r>
+      <w:proofErr w:type="spellEnd"/>
+    </w:p>
+    <w:p>
+      <w:r>
+        <w:t xml:space="preserve">Podemos </w:t>
+      </w:r>
+      <w:proofErr w:type="spellStart"/>
+      <w:r>
+        <w:t>inicializr</w:t>
+      </w:r>
+      <w:proofErr w:type="spellEnd"/>
+      <w:r>
+        <w:t xml:space="preserve"> os elementos de um </w:t>
+      </w:r>
+      <w:proofErr w:type="spellStart"/>
+      <w:r>
+        <w:t>array</w:t>
+      </w:r>
+      <w:proofErr w:type="spellEnd"/>
+      <w:r>
+        <w:t xml:space="preserve"> fornecendo uma lista de elementos separados por virgulas, entre chaves:</w:t>
+      </w:r>
+    </w:p>
+    <w:p>
+      <w:proofErr w:type="gramStart"/>
+      <w:r>
+        <w:t>Int[</w:t>
+      </w:r>
+      <w:proofErr w:type="gramEnd"/>
+      <w:r>
+        <w:t>] números_loteria = new int[6] {2, 23, 34, 12, 29,  44}</w:t>
+      </w:r>
+    </w:p>
+    <w:p>
+      <w:r>
+        <w:t>Podemos também usar essa sintaxe:</w:t>
+      </w:r>
+    </w:p>
+    <w:p>
+      <w:proofErr w:type="gramStart"/>
+      <w:r>
+        <w:t>Int[</w:t>
+      </w:r>
+      <w:proofErr w:type="gramEnd"/>
+      <w:r>
+        <w:t>] números_loteria = {2, 23, 34, 12, 29, 44};</w:t>
+      </w:r>
+    </w:p>
+    <w:p>
+      <w:r>
+        <w:t xml:space="preserve">Omitindo a palavra new – o compilador calcula o tamanho do </w:t>
+      </w:r>
+      <w:proofErr w:type="spellStart"/>
+      <w:r>
+        <w:t>array</w:t>
+      </w:r>
+      <w:proofErr w:type="spellEnd"/>
+      <w:r>
+        <w:t xml:space="preserve"> a partir da lista de elementos </w:t>
+      </w:r>
+      <w:proofErr w:type="spellStart"/>
+      <w:r>
+        <w:t>inicializadores</w:t>
+      </w:r>
+      <w:proofErr w:type="spellEnd"/>
+      <w:r>
+        <w:t xml:space="preserve"> e gera o código que cria o </w:t>
+      </w:r>
+      <w:proofErr w:type="spellStart"/>
+      <w:r>
+        <w:t>array</w:t>
+      </w:r>
+      <w:bookmarkStart w:id="0" w:name="_GoBack"/>
+      <w:bookmarkEnd w:id="0"/>
+      <w:proofErr w:type="spellEnd"/>
     </w:p>
     <w:p/>
     <w:p/>

--- a/Estudos/Anotações Aprendendo C#.docx
+++ b/Estudos/Anotações Aprendendo C#.docx
@@ -490,8 +490,13 @@
         </w:rPr>
         <w:t xml:space="preserve">: </w:t>
       </w:r>
-      <w:r>
-        <w:t>int num1 = 0;</w:t>
+      <w:proofErr w:type="spellStart"/>
+      <w:r>
+        <w:t>int</w:t>
+      </w:r>
+      <w:proofErr w:type="spellEnd"/>
+      <w:r>
+        <w:t xml:space="preserve"> num1 = 0;</w:t>
       </w:r>
     </w:p>
     <w:p>
@@ -682,13 +687,26 @@
       <w:r>
         <w:t xml:space="preserve">: </w:t>
       </w:r>
+      <w:proofErr w:type="spellStart"/>
       <w:proofErr w:type="gramStart"/>
       <w:r>
-        <w:t>int[</w:t>
+        <w:t>int</w:t>
+      </w:r>
+      <w:proofErr w:type="spellEnd"/>
+      <w:r>
+        <w:t>[</w:t>
       </w:r>
       <w:proofErr w:type="gramEnd"/>
       <w:r>
-        <w:t>] números_loteria;</w:t>
+        <w:t xml:space="preserve">] </w:t>
+      </w:r>
+      <w:proofErr w:type="spellStart"/>
+      <w:r>
+        <w:t>números_loteria</w:t>
+      </w:r>
+      <w:proofErr w:type="spellEnd"/>
+      <w:r>
+        <w:t>;</w:t>
       </w:r>
     </w:p>
     <w:p>
@@ -776,7 +794,15 @@
       </w:r>
       <w:proofErr w:type="spellEnd"/>
       <w:r>
-        <w:t xml:space="preserve"> faz referencia a um bloco de memoria que armazenara os </w:t>
+        <w:t xml:space="preserve"> faz </w:t>
+      </w:r>
+      <w:proofErr w:type="spellStart"/>
+      <w:r>
+        <w:t>referencia</w:t>
+      </w:r>
+      <w:proofErr w:type="spellEnd"/>
+      <w:r>
+        <w:t xml:space="preserve"> a um bloco de memoria que armazenara os </w:t>
       </w:r>
       <w:r>
         <w:t>elementos</w:t>
@@ -876,15 +902,13 @@
     </w:p>
     <w:p>
       <w:r>
-        <w:t xml:space="preserve">Podemos </w:t>
-      </w:r>
-      <w:proofErr w:type="spellStart"/>
-      <w:r>
-        <w:t>inicializr</w:t>
-      </w:r>
-      <w:proofErr w:type="spellEnd"/>
-      <w:r>
-        <w:t xml:space="preserve"> os elementos de um </w:t>
+        <w:t>Podemos inicializ</w:t>
+      </w:r>
+      <w:r>
+        <w:t>a</w:t>
+      </w:r>
+      <w:r>
+        <w:t xml:space="preserve">r os elementos de um </w:t>
       </w:r>
       <w:proofErr w:type="spellStart"/>
       <w:r>
@@ -944,9 +968,617 @@
       <w:r>
         <w:t>array</w:t>
       </w:r>
+      <w:proofErr w:type="spellEnd"/>
+      <w:r>
+        <w:t>.</w:t>
+      </w:r>
+    </w:p>
+    <w:p/>
+    <w:p/>
+    <w:p>
+      <w:pPr>
+        <w:rPr>
+          <w:b/>
+        </w:rPr>
+      </w:pPr>
+      <w:r>
+        <w:rPr>
+          <w:b/>
+        </w:rPr>
+        <w:t>Métodos</w:t>
+      </w:r>
+    </w:p>
+    <w:p>
+      <w:r>
+        <w:t xml:space="preserve">Um método é uma sequência de declarações (comandos) que possui um nome de identificação. </w:t>
+      </w:r>
+      <w:r>
+        <w:t xml:space="preserve">É </w:t>
+      </w:r>
+      <w:r>
+        <w:t xml:space="preserve">similar a uma função ou procedimento. </w:t>
+      </w:r>
+    </w:p>
+    <w:p>
+      <w:r>
+        <w:t xml:space="preserve">Um método possui um nome e um corpo onde ficam os comandos que serão executados quando o método for chamado. </w:t>
+      </w:r>
+    </w:p>
+    <w:p>
+      <w:r>
+        <w:t>Os métodos também podem receber dados para processamento (</w:t>
+      </w:r>
+      <w:proofErr w:type="spellStart"/>
+      <w:r>
+        <w:t>parametros</w:t>
+      </w:r>
+      <w:proofErr w:type="spellEnd"/>
+      <w:r>
+        <w:t>) e retornar informações.</w:t>
+      </w:r>
+    </w:p>
+    <w:p/>
+    <w:p>
+      <w:pPr>
+        <w:rPr>
+          <w:b/>
+        </w:rPr>
+      </w:pPr>
+      <w:r>
+        <w:rPr>
+          <w:b/>
+        </w:rPr>
+        <w:t>Declaração de métodos</w:t>
+      </w:r>
+    </w:p>
+    <w:p>
+      <w:pPr>
+        <w:rPr>
+          <w:b/>
+        </w:rPr>
+      </w:pPr>
+      <w:r>
+        <w:rPr>
+          <w:b/>
+        </w:rPr>
+        <w:t xml:space="preserve">Sintaxe: </w:t>
+      </w:r>
+    </w:p>
+    <w:p>
+      <w:pPr>
+        <w:rPr>
+          <w:color w:val="C00000"/>
+        </w:rPr>
+      </w:pPr>
+      <w:r>
+        <w:rPr>
+          <w:color w:val="C00000"/>
+        </w:rPr>
+        <w:t>acesso tipo_retorno nome_metodo (</w:t>
+      </w:r>
+      <w:r>
+        <w:rPr>
+          <w:color w:val="C00000"/>
+        </w:rPr>
+        <w:t>parâmetros</w:t>
+      </w:r>
+      <w:r>
+        <w:rPr>
+          <w:color w:val="C00000"/>
+        </w:rPr>
+        <w:t>)</w:t>
+      </w:r>
+    </w:p>
+    <w:p>
+      <w:pPr>
+        <w:rPr>
+          <w:color w:val="C00000"/>
+        </w:rPr>
+      </w:pPr>
+      <w:r>
+        <w:rPr>
+          <w:color w:val="C00000"/>
+        </w:rPr>
+        <w:t>{</w:t>
+      </w:r>
+    </w:p>
+    <w:p>
+      <w:pPr>
+        <w:rPr>
+          <w:color w:val="C00000"/>
+        </w:rPr>
+      </w:pPr>
+      <w:r>
+        <w:rPr>
+          <w:color w:val="C00000"/>
+        </w:rPr>
+        <w:tab/>
+        <w:t>corpo do método (variáveis e declaraç</w:t>
+      </w:r>
+      <w:r>
+        <w:rPr>
+          <w:color w:val="C00000"/>
+        </w:rPr>
+        <w:t>õ</w:t>
+      </w:r>
+      <w:r>
+        <w:rPr>
+          <w:color w:val="C00000"/>
+        </w:rPr>
+        <w:t>es)</w:t>
+      </w:r>
+      <w:r>
+        <w:rPr>
+          <w:color w:val="C00000"/>
+        </w:rPr>
+        <w:t>;</w:t>
+      </w:r>
+    </w:p>
+    <w:p>
+      <w:pPr>
+        <w:rPr>
+          <w:color w:val="C00000"/>
+        </w:rPr>
+      </w:pPr>
+      <w:r>
+        <w:rPr>
+          <w:color w:val="C00000"/>
+        </w:rPr>
+        <w:t>}</w:t>
+      </w:r>
+    </w:p>
+    <w:p/>
+    <w:p>
+      <w:r>
+        <w:t xml:space="preserve">Caso estejamos escrevendo um método que não </w:t>
+      </w:r>
+      <w:proofErr w:type="spellStart"/>
+      <w:proofErr w:type="gramStart"/>
+      <w:r>
+        <w:t>ira</w:t>
+      </w:r>
+      <w:proofErr w:type="spellEnd"/>
+      <w:proofErr w:type="gramEnd"/>
+      <w:r>
+        <w:t xml:space="preserve"> retornar nenhum valor, usaremos a palavras </w:t>
+      </w:r>
+      <w:r>
+        <w:rPr>
+          <w:i/>
+          <w:color w:val="C00000"/>
+        </w:rPr>
+        <w:t>void</w:t>
+      </w:r>
+      <w:r>
+        <w:rPr>
+          <w:color w:val="C00000"/>
+        </w:rPr>
+        <w:t xml:space="preserve"> </w:t>
+      </w:r>
+      <w:r>
+        <w:t xml:space="preserve">no lugar de </w:t>
+      </w:r>
+      <w:r>
+        <w:rPr>
+          <w:color w:val="C00000"/>
+        </w:rPr>
+        <w:t>tipo</w:t>
+      </w:r>
+      <w:r>
+        <w:rPr>
+          <w:color w:val="C00000"/>
+        </w:rPr>
+        <w:t>_</w:t>
+      </w:r>
+      <w:r>
+        <w:rPr>
+          <w:color w:val="C00000"/>
+        </w:rPr>
+        <w:t>retorno</w:t>
+      </w:r>
+      <w:r>
+        <w:t xml:space="preserve">. </w:t>
+      </w:r>
+    </w:p>
+    <w:p>
+      <w:r>
+        <w:t xml:space="preserve">Um método deve sempre executar uma operação única, devemos criar um método para cada tarefa. </w:t>
+      </w:r>
+    </w:p>
+    <w:p/>
+    <w:p>
+      <w:pPr>
+        <w:rPr>
+          <w:b/>
+        </w:rPr>
+      </w:pPr>
+      <w:r>
+        <w:rPr>
+          <w:b/>
+        </w:rPr>
+        <w:t xml:space="preserve">Chamado de métodos. </w:t>
+      </w:r>
+    </w:p>
+    <w:p>
+      <w:pPr>
+        <w:rPr>
+          <w:b/>
+        </w:rPr>
+      </w:pPr>
+      <w:r>
+        <w:rPr>
+          <w:b/>
+        </w:rPr>
+        <w:t xml:space="preserve">Sintaxe: </w:t>
+      </w:r>
+    </w:p>
+    <w:p>
+      <w:pPr>
+        <w:rPr>
+          <w:color w:val="C00000"/>
+        </w:rPr>
+      </w:pPr>
+      <w:r>
+        <w:rPr>
+          <w:color w:val="C00000"/>
+        </w:rPr>
+        <w:t>resultado = nome_metodo(argumentos);</w:t>
+      </w:r>
+    </w:p>
+    <w:p>
+      <w:r>
+        <w:t xml:space="preserve">Se o método for </w:t>
+      </w:r>
+      <w:r>
+        <w:rPr>
+          <w:color w:val="C00000"/>
+        </w:rPr>
+        <w:t xml:space="preserve">void </w:t>
+      </w:r>
+      <w:r>
+        <w:t xml:space="preserve">(não retorna valores), então a clausula </w:t>
+      </w:r>
+      <w:r>
+        <w:rPr>
+          <w:color w:val="C00000"/>
+        </w:rPr>
+        <w:t xml:space="preserve">resultado = </w:t>
+      </w:r>
+      <w:r>
+        <w:t>não será usada:</w:t>
+      </w:r>
+    </w:p>
+    <w:p>
+      <w:pPr>
+        <w:rPr>
+          <w:color w:val="C00000"/>
+        </w:rPr>
+      </w:pPr>
+      <w:r>
+        <w:rPr>
+          <w:color w:val="C00000"/>
+        </w:rPr>
+        <w:t>nome_metodo(argumentos);</w:t>
+      </w:r>
+    </w:p>
+    <w:p/>
+    <w:p>
+      <w:pPr>
+        <w:rPr>
+          <w:b/>
+        </w:rPr>
+      </w:pPr>
+    </w:p>
+    <w:p>
+      <w:pPr>
+        <w:rPr>
+          <w:b/>
+        </w:rPr>
+      </w:pPr>
+    </w:p>
+    <w:p>
+      <w:pPr>
+        <w:rPr>
+          <w:b/>
+        </w:rPr>
+      </w:pPr>
+      <w:r>
+        <w:rPr>
+          <w:b/>
+        </w:rPr>
+        <w:lastRenderedPageBreak/>
+        <w:t>Parâmetros</w:t>
+      </w:r>
+      <w:r>
+        <w:rPr>
+          <w:b/>
+        </w:rPr>
+        <w:t xml:space="preserve"> </w:t>
+      </w:r>
+    </w:p>
+    <w:p>
+      <w:r>
+        <w:t xml:space="preserve">Em C# temos quatro tipos de </w:t>
+      </w:r>
+      <w:r>
+        <w:t>parâmetros de métodos:</w:t>
+      </w:r>
+    </w:p>
+    <w:p>
+      <w:r>
+        <w:t xml:space="preserve">- </w:t>
+      </w:r>
+      <w:proofErr w:type="gramStart"/>
+      <w:r>
+        <w:t>valor</w:t>
+      </w:r>
+      <w:proofErr w:type="gramEnd"/>
+      <w:r>
+        <w:t xml:space="preserve"> </w:t>
+      </w:r>
+    </w:p>
+    <w:p>
+      <w:r>
+        <w:t xml:space="preserve">- </w:t>
+      </w:r>
+      <w:proofErr w:type="gramStart"/>
+      <w:r>
+        <w:t>ref</w:t>
+      </w:r>
+      <w:proofErr w:type="gramEnd"/>
+      <w:r>
+        <w:t xml:space="preserve"> </w:t>
+      </w:r>
+    </w:p>
+    <w:p>
+      <w:r>
+        <w:t xml:space="preserve">- </w:t>
+      </w:r>
+      <w:proofErr w:type="gramStart"/>
+      <w:r>
+        <w:t>out</w:t>
+      </w:r>
+      <w:proofErr w:type="gramEnd"/>
+    </w:p>
+    <w:p>
+      <w:r>
+        <w:t xml:space="preserve">- </w:t>
+      </w:r>
+      <w:proofErr w:type="gramStart"/>
+      <w:r>
+        <w:t>params</w:t>
+      </w:r>
+      <w:proofErr w:type="gramEnd"/>
+      <w:r>
+        <w:t xml:space="preserve"> </w:t>
+      </w:r>
+    </w:p>
+    <w:p/>
+    <w:p>
+      <w:r>
+        <w:rPr>
+          <w:b/>
+        </w:rPr>
+        <w:t xml:space="preserve">Valor – </w:t>
+      </w:r>
+      <w:r>
+        <w:t xml:space="preserve">Tipo padrão. Os </w:t>
+      </w:r>
+      <w:proofErr w:type="gramStart"/>
+      <w:r>
+        <w:t>parâmetros</w:t>
+      </w:r>
+      <w:r>
+        <w:t xml:space="preserve">  de</w:t>
+      </w:r>
+      <w:proofErr w:type="gramEnd"/>
+      <w:r>
+        <w:t xml:space="preserve"> valor passam</w:t>
+      </w:r>
+      <w:r>
+        <w:t xml:space="preserve"> uma cópia local de si mesmos ao método.</w:t>
+      </w:r>
+    </w:p>
+    <w:p>
+      <w:r>
+        <w:t xml:space="preserve">Ou seja, o método usa o parâmetro, porem a cópia original do chamador não é modificada. </w:t>
+      </w:r>
+    </w:p>
+    <w:p>
+      <w:r>
+        <w:t xml:space="preserve">O argumento passado deve ser do mesmo tipo do parâmetro, ou ao menos conversível implicitamente. </w:t>
+      </w:r>
+    </w:p>
+    <w:p/>
+    <w:p>
+      <w:r>
+        <w:rPr>
+          <w:b/>
+        </w:rPr>
+        <w:t xml:space="preserve"> </w:t>
+      </w:r>
+      <w:r>
+        <w:rPr>
+          <w:b/>
+        </w:rPr>
+        <w:t>R</w:t>
+      </w:r>
+      <w:r>
+        <w:rPr>
+          <w:b/>
+        </w:rPr>
+        <w:t>ef</w:t>
+      </w:r>
+      <w:r>
+        <w:rPr>
+          <w:b/>
+        </w:rPr>
+        <w:t xml:space="preserve"> – </w:t>
+      </w:r>
+      <w:r>
+        <w:t>Prefixando um parâmetro com a palavra ref, o compilador do C# gera um código que passa uma referencia a argumento real em vez de uma cópia do argumento.</w:t>
+      </w:r>
+    </w:p>
+    <w:p>
+      <w:r>
+        <w:t xml:space="preserve">Tanto o argumento quanto o parâmetro referenciam os mesmos dados. </w:t>
+      </w:r>
+    </w:p>
+    <w:p>
+      <w:pPr>
+        <w:rPr>
+          <w:i/>
+        </w:rPr>
+      </w:pPr>
+      <w:r>
+        <w:rPr>
+          <w:i/>
+        </w:rPr>
+        <w:t xml:space="preserve">Nesse caso a variável do escopo </w:t>
+      </w:r>
+      <w:r>
+        <w:rPr>
+          <w:i/>
+          <w:color w:val="C00000"/>
+        </w:rPr>
+        <w:t xml:space="preserve">Main </w:t>
+      </w:r>
+      <w:r>
+        <w:rPr>
+          <w:i/>
+        </w:rPr>
+        <w:t>é alterada permanentemente.</w:t>
+      </w:r>
+    </w:p>
+    <w:p/>
+    <w:p>
+      <w:pPr>
+        <w:rPr>
+          <w:b/>
+        </w:rPr>
+      </w:pPr>
+      <w:r>
+        <w:rPr>
+          <w:b/>
+        </w:rPr>
+        <w:t xml:space="preserve">Overloading de métodos. </w:t>
+      </w:r>
+    </w:p>
+    <w:p>
+      <w:r>
+        <w:t>Métodos sobrecarregados são métodos que possuem o mesmo nome e são declarados no mesmo escopo.</w:t>
+      </w:r>
+    </w:p>
+    <w:p>
+      <w:r>
+        <w:t xml:space="preserve">A sobrecarga é útil quando precisamos efetuar a operação em tipos diferentes de dados ou conjuntos de informações que variam. </w:t>
+      </w:r>
+    </w:p>
+    <w:p>
+      <w:r>
+        <w:t xml:space="preserve">Métodos sobrecarregados podem possuir numero de parâmetros diferente ou ainda tipos de parâmetros diferentes. </w:t>
+      </w:r>
+    </w:p>
+    <w:p>
+      <w:r>
+        <w:t xml:space="preserve">O tipo de dados de retorno, contudo, é sempre o mesmo para todos os métodos sobrecarregados. </w:t>
+      </w:r>
+    </w:p>
+    <w:p>
+      <w:r>
+        <w:t xml:space="preserve">Um exemplo clássico é o método </w:t>
+      </w:r>
+      <w:r>
+        <w:rPr>
+          <w:b/>
+        </w:rPr>
+        <w:t>WriteLine</w:t>
+      </w:r>
+      <w:r>
+        <w:t xml:space="preserve"> da </w:t>
+      </w:r>
+      <w:proofErr w:type="gramStart"/>
+      <w:r>
+        <w:t xml:space="preserve">classe </w:t>
+      </w:r>
+      <w:r>
+        <w:rPr>
+          <w:b/>
+        </w:rPr>
+        <w:t>C</w:t>
+      </w:r>
+      <w:r>
+        <w:rPr>
+          <w:b/>
+        </w:rPr>
+        <w:t>onsole</w:t>
+      </w:r>
+      <w:proofErr w:type="gramEnd"/>
+      <w:r>
+        <w:t xml:space="preserve">. </w:t>
+      </w:r>
+    </w:p>
+    <w:p/>
+    <w:p>
+      <w:pPr>
+        <w:rPr>
+          <w:b/>
+        </w:rPr>
+      </w:pPr>
+      <w:r>
+        <w:rPr>
+          <w:b/>
+        </w:rPr>
+        <w:t>Par</w:t>
+      </w:r>
+      <w:r>
+        <w:rPr>
+          <w:b/>
+        </w:rPr>
+        <w:t>â</w:t>
+      </w:r>
+      <w:r>
+        <w:rPr>
+          <w:b/>
+        </w:rPr>
+        <w:t xml:space="preserve">metros opcionais em métodos. </w:t>
+      </w:r>
+    </w:p>
+    <w:p>
+      <w:r>
+        <w:t xml:space="preserve">- Um parâmetro é considerado opcional quando ele tem um </w:t>
+      </w:r>
+      <w:r>
+        <w:rPr>
+          <w:b/>
+        </w:rPr>
+        <w:t xml:space="preserve">valor padrão </w:t>
+      </w:r>
+      <w:r>
+        <w:t xml:space="preserve">atribuído a ele. </w:t>
+      </w:r>
+    </w:p>
+    <w:p>
+      <w:r>
+        <w:t xml:space="preserve">Todos os parâmetros mandatórios devem ser especificados antes dos opcionais. </w:t>
+      </w:r>
+    </w:p>
+    <w:p>
+      <w:r>
+        <w:t xml:space="preserve">O C# usa a posição de cada argumento passado ao método para determinar a quais parâmetros eles se </w:t>
+      </w:r>
+      <w:proofErr w:type="gramStart"/>
+      <w:r>
+        <w:t>referem(</w:t>
+      </w:r>
+      <w:proofErr w:type="gramEnd"/>
+      <w:r>
+        <w:t xml:space="preserve">em ordem). </w:t>
+      </w:r>
+    </w:p>
+    <w:p>
       <w:bookmarkStart w:id="0" w:name="_GoBack"/>
       <w:bookmarkEnd w:id="0"/>
-      <w:proofErr w:type="spellEnd"/>
     </w:p>
     <w:p/>
     <w:p/>

--- a/Estudos/Anotações Aprendendo C#.docx
+++ b/Estudos/Anotações Aprendendo C#.docx
@@ -1576,10 +1576,81 @@
         <w:t xml:space="preserve">em ordem). </w:t>
       </w:r>
     </w:p>
-    <w:p>
+    <w:p/>
+    <w:p>
+      <w:pPr>
+        <w:rPr>
+          <w:b/>
+        </w:rPr>
+      </w:pPr>
+      <w:r>
+        <w:rPr>
+          <w:b/>
+        </w:rPr>
+        <w:t xml:space="preserve">Argumentos Nomeados. </w:t>
+      </w:r>
+    </w:p>
+    <w:p>
+      <w:r>
+        <w:t>É possível passar os argumentos para um método em qualquer orde</w:t>
+      </w:r>
       <w:bookmarkStart w:id="0" w:name="_GoBack"/>
       <w:bookmarkEnd w:id="0"/>
-    </w:p>
+      <w:r>
+        <w:t xml:space="preserve">m. </w:t>
+      </w:r>
+    </w:p>
+    <w:p>
+      <w:pPr>
+        <w:rPr>
+          <w:b/>
+        </w:rPr>
+      </w:pPr>
+      <w:r>
+        <w:rPr>
+          <w:b/>
+        </w:rPr>
+        <w:t xml:space="preserve">Sintaxe: </w:t>
+      </w:r>
+    </w:p>
+    <w:p>
+      <w:pPr>
+        <w:rPr>
+          <w:color w:val="C00000"/>
+        </w:rPr>
+      </w:pPr>
+      <w:proofErr w:type="spellStart"/>
+      <w:proofErr w:type="gramStart"/>
+      <w:r>
+        <w:rPr>
+          <w:color w:val="C00000"/>
+        </w:rPr>
+        <w:t>metodo</w:t>
+      </w:r>
+      <w:proofErr w:type="spellEnd"/>
+      <w:r>
+        <w:rPr>
+          <w:color w:val="C00000"/>
+        </w:rPr>
+        <w:t>(</w:t>
+      </w:r>
+      <w:proofErr w:type="spellStart"/>
+      <w:proofErr w:type="gramEnd"/>
+      <w:r>
+        <w:rPr>
+          <w:color w:val="C00000"/>
+        </w:rPr>
+        <w:t>nome_parametro</w:t>
+      </w:r>
+      <w:proofErr w:type="spellEnd"/>
+      <w:r>
+        <w:rPr>
+          <w:color w:val="C00000"/>
+        </w:rPr>
+        <w:t>: argumento)</w:t>
+      </w:r>
+    </w:p>
+    <w:p/>
     <w:p/>
     <w:p/>
     <w:sectPr>

--- a/Estudos/Anotações Aprendendo C#.docx
+++ b/Estudos/Anotações Aprendendo C#.docx
@@ -263,15 +263,7 @@
         <w:t>-</w:t>
       </w:r>
       <w:r>
-        <w:t xml:space="preserve"> As classes são compiladas em </w:t>
-      </w:r>
-      <w:proofErr w:type="spellStart"/>
-      <w:r>
-        <w:t>Assemblies</w:t>
-      </w:r>
-      <w:proofErr w:type="spellEnd"/>
-      <w:r>
-        <w:t xml:space="preserve"> – são arquivos, usualmente com a extensão .</w:t>
+        <w:t xml:space="preserve"> As classes são compiladas em Assemblies – são arquivos, usualmente com a extensão .</w:t>
       </w:r>
       <w:proofErr w:type="spellStart"/>
       <w:r>
@@ -302,15 +294,7 @@
       </w:r>
       <w:proofErr w:type="spellEnd"/>
       <w:r>
-        <w:t xml:space="preserve"> ao </w:t>
-      </w:r>
-      <w:proofErr w:type="spellStart"/>
-      <w:r>
-        <w:t>assembly</w:t>
-      </w:r>
-      <w:proofErr w:type="spellEnd"/>
-      <w:r>
-        <w:t xml:space="preserve"> </w:t>
+        <w:t xml:space="preserve"> ao assembly </w:t>
       </w:r>
       <w:r>
         <w:rPr>
@@ -343,28 +327,12 @@
       </w:r>
       <w:proofErr w:type="spellEnd"/>
       <w:r>
-        <w:t xml:space="preserve"> pode ocupar vários </w:t>
-      </w:r>
-      <w:proofErr w:type="spellStart"/>
-      <w:r>
-        <w:t>assemblies</w:t>
-      </w:r>
-      <w:proofErr w:type="spellEnd"/>
-      <w:r>
-        <w:t>.</w:t>
-      </w:r>
-    </w:p>
-    <w:p>
-      <w:r>
-        <w:t xml:space="preserve">Para usarmos as classes de um </w:t>
-      </w:r>
-      <w:proofErr w:type="spellStart"/>
-      <w:r>
-        <w:t>assembly</w:t>
-      </w:r>
-      <w:proofErr w:type="spellEnd"/>
-      <w:r>
-        <w:t>, devemos adicionar uma referencia no projeto, e incluir a diretiva “</w:t>
+        <w:t xml:space="preserve"> pode ocupar vários assemblies.</w:t>
+      </w:r>
+    </w:p>
+    <w:p>
+      <w:r>
+        <w:t>Para usarmos as classes de um assembly, devemos adicionar uma referencia no projeto, e incluir a diretiva “</w:t>
       </w:r>
       <w:proofErr w:type="spellStart"/>
       <w:r>
@@ -391,15 +359,7 @@
     </w:p>
     <w:p>
       <w:r>
-        <w:t xml:space="preserve">Uma referencia permite que utilizemos tipos ou classes disponíveis em outros </w:t>
-      </w:r>
-      <w:proofErr w:type="spellStart"/>
-      <w:r>
-        <w:t>assemblies</w:t>
-      </w:r>
-      <w:proofErr w:type="spellEnd"/>
-      <w:r>
-        <w:t>, tanto do FCL quanto de terceiros</w:t>
+        <w:t>Uma referencia permite que utilizemos tipos ou classes disponíveis em outros assemblies, tanto do FCL quanto de terceiros</w:t>
       </w:r>
     </w:p>
     <w:p>
@@ -1592,64 +1552,317 @@
     </w:p>
     <w:p>
       <w:r>
-        <w:t>É possível passar os argumentos para um método em qualquer orde</w:t>
-      </w:r>
+        <w:t xml:space="preserve">É possível passar os argumentos para um método em qualquer ordem. </w:t>
+      </w:r>
+    </w:p>
+    <w:p>
+      <w:pPr>
+        <w:rPr>
+          <w:b/>
+        </w:rPr>
+      </w:pPr>
+      <w:r>
+        <w:rPr>
+          <w:b/>
+        </w:rPr>
+        <w:t xml:space="preserve">Sintaxe: </w:t>
+      </w:r>
+    </w:p>
+    <w:p>
+      <w:pPr>
+        <w:rPr>
+          <w:color w:val="C00000"/>
+        </w:rPr>
+      </w:pPr>
+      <w:proofErr w:type="spellStart"/>
+      <w:proofErr w:type="gramStart"/>
+      <w:r>
+        <w:rPr>
+          <w:color w:val="C00000"/>
+        </w:rPr>
+        <w:t>metodo</w:t>
+      </w:r>
+      <w:proofErr w:type="spellEnd"/>
+      <w:r>
+        <w:rPr>
+          <w:color w:val="C00000"/>
+        </w:rPr>
+        <w:t>(</w:t>
+      </w:r>
+      <w:proofErr w:type="spellStart"/>
+      <w:proofErr w:type="gramEnd"/>
+      <w:r>
+        <w:rPr>
+          <w:color w:val="C00000"/>
+        </w:rPr>
+        <w:t>nome_parametro</w:t>
+      </w:r>
+      <w:proofErr w:type="spellEnd"/>
+      <w:r>
+        <w:rPr>
+          <w:color w:val="C00000"/>
+        </w:rPr>
+        <w:t>: argumento)</w:t>
+      </w:r>
+    </w:p>
+    <w:p/>
+    <w:p>
+      <w:pPr>
+        <w:rPr>
+          <w:b/>
+        </w:rPr>
+      </w:pPr>
+      <w:r>
+        <w:rPr>
+          <w:b/>
+        </w:rPr>
+        <w:lastRenderedPageBreak/>
+        <w:t xml:space="preserve">Modificadores de Acesso. </w:t>
+      </w:r>
+    </w:p>
+    <w:p>
+      <w:r>
+        <w:rPr>
+          <w:b/>
+        </w:rPr>
+        <w:t xml:space="preserve">- </w:t>
+      </w:r>
+      <w:r>
+        <w:t xml:space="preserve">Um modificador de acesso permite determinar o nível de acessibilidade dos membros e tipos em um método, controlando assim como eles podem – ou não – serem acessados por outros métodos ou a partir de outros assemblies. </w:t>
+      </w:r>
+    </w:p>
+    <w:p>
+      <w:r>
+        <w:t xml:space="preserve">Os modificadores de acesso em C# são: </w:t>
+      </w:r>
+    </w:p>
+    <w:p>
+      <w:r>
+        <w:t xml:space="preserve">- </w:t>
+      </w:r>
+      <w:proofErr w:type="gramStart"/>
+      <w:r>
+        <w:t>public</w:t>
+      </w:r>
+      <w:proofErr w:type="gramEnd"/>
+      <w:r>
+        <w:t xml:space="preserve"> </w:t>
+      </w:r>
+    </w:p>
+    <w:p>
+      <w:r>
+        <w:t xml:space="preserve">- </w:t>
+      </w:r>
+      <w:proofErr w:type="gramStart"/>
+      <w:r>
+        <w:t>private</w:t>
+      </w:r>
+      <w:proofErr w:type="gramEnd"/>
+      <w:r>
+        <w:t xml:space="preserve"> </w:t>
+      </w:r>
+    </w:p>
+    <w:p>
+      <w:r>
+        <w:t xml:space="preserve">- </w:t>
+      </w:r>
+      <w:proofErr w:type="gramStart"/>
+      <w:r>
+        <w:t>protected</w:t>
+      </w:r>
+      <w:proofErr w:type="gramEnd"/>
+      <w:r>
+        <w:t xml:space="preserve"> </w:t>
+      </w:r>
+    </w:p>
+    <w:p>
+      <w:r>
+        <w:t xml:space="preserve">- </w:t>
+      </w:r>
+      <w:proofErr w:type="gramStart"/>
+      <w:r>
+        <w:t>internal</w:t>
+      </w:r>
+      <w:proofErr w:type="gramEnd"/>
+      <w:r>
+        <w:t xml:space="preserve"> </w:t>
+      </w:r>
+    </w:p>
+    <w:p>
+      <w:r>
+        <w:t xml:space="preserve">- </w:t>
+      </w:r>
+      <w:proofErr w:type="gramStart"/>
+      <w:r>
+        <w:t>protected</w:t>
+      </w:r>
+      <w:proofErr w:type="gramEnd"/>
+      <w:r>
+        <w:t xml:space="preserve"> internal </w:t>
+      </w:r>
+    </w:p>
+    <w:p/>
+    <w:p>
+      <w:pPr>
+        <w:rPr>
+          <w:b/>
+        </w:rPr>
+      </w:pPr>
+      <w:r>
+        <w:rPr>
+          <w:b/>
+        </w:rPr>
+        <w:t xml:space="preserve">Public </w:t>
+      </w:r>
+    </w:p>
+    <w:p>
+      <w:r>
+        <w:t xml:space="preserve">O tipo ou membro </w:t>
+      </w:r>
+      <w:r>
+        <w:rPr>
+          <w:b/>
+        </w:rPr>
+        <w:t>public</w:t>
+      </w:r>
+      <w:r>
+        <w:t xml:space="preserve"> pode ser acessado sem restrições por qualquer outro código no mesmo assembly ou em outros assemblies que façam </w:t>
+      </w:r>
+      <w:r>
+        <w:t>referência</w:t>
+      </w:r>
+      <w:r>
+        <w:t xml:space="preserve"> a ele.</w:t>
+      </w:r>
+    </w:p>
+    <w:p>
+      <w:r>
+        <w:t>Portanto, são visíveis pelos métodos de qualquer classe.</w:t>
+      </w:r>
+    </w:p>
+    <w:p>
+      <w:r>
+        <w:t xml:space="preserve"> </w:t>
+      </w:r>
+    </w:p>
+    <w:p>
+      <w:pPr>
+        <w:rPr>
+          <w:b/>
+        </w:rPr>
+      </w:pPr>
+      <w:r>
+        <w:rPr>
+          <w:b/>
+        </w:rPr>
+        <w:t>Private</w:t>
+      </w:r>
+    </w:p>
+    <w:p>
+      <w:r>
+        <w:t xml:space="preserve">O tipo ou membro </w:t>
+      </w:r>
+      <w:r>
+        <w:rPr>
+          <w:b/>
+        </w:rPr>
+        <w:t xml:space="preserve">private </w:t>
+      </w:r>
+      <w:r>
+        <w:t xml:space="preserve">só pode ser acessado por códigos que estejam na mesma classe ou struct. </w:t>
+      </w:r>
+    </w:p>
+    <w:p/>
+    <w:p>
+      <w:pPr>
+        <w:rPr>
+          <w:b/>
+        </w:rPr>
+      </w:pPr>
+      <w:r>
+        <w:rPr>
+          <w:b/>
+        </w:rPr>
+        <w:t xml:space="preserve">Protected </w:t>
+      </w:r>
+    </w:p>
+    <w:p>
+      <w:r>
+        <w:t xml:space="preserve">O tipo ou membro </w:t>
+      </w:r>
+      <w:r>
+        <w:rPr>
+          <w:b/>
+        </w:rPr>
+        <w:t xml:space="preserve">protected </w:t>
+      </w:r>
+      <w:r>
+        <w:t xml:space="preserve">só pode ser acessado por códigos da classe ou struct ao qual pertencem, ou ainda em uma classe que seja derivada esta classe que contém o modificador. </w:t>
+      </w:r>
+    </w:p>
+    <w:p/>
+    <w:p>
+      <w:pPr>
+        <w:rPr>
+          <w:b/>
+        </w:rPr>
+      </w:pPr>
+      <w:r>
+        <w:rPr>
+          <w:b/>
+        </w:rPr>
+        <w:t xml:space="preserve">Protected internal </w:t>
+      </w:r>
+    </w:p>
+    <w:p>
+      <w:r>
+        <w:t xml:space="preserve">O tipo ou membro </w:t>
+      </w:r>
+      <w:r>
+        <w:rPr>
+          <w:b/>
+        </w:rPr>
+        <w:t>protected internal</w:t>
+      </w:r>
+      <w:r>
+        <w:t xml:space="preserve"> pode ser acessado por qualquer código no mesmo assembly, ou de uma classe derivada em outro assembly. </w:t>
+      </w:r>
+    </w:p>
+    <w:p/>
+    <w:p>
+      <w:pPr>
+        <w:rPr>
+          <w:b/>
+        </w:rPr>
+      </w:pPr>
+      <w:r>
+        <w:rPr>
+          <w:b/>
+        </w:rPr>
+        <w:t>Modificador static</w:t>
+      </w:r>
+    </w:p>
+    <w:p>
+      <w:r>
+        <w:t>Podemos</w:t>
+      </w:r>
+      <w:r>
+        <w:t xml:space="preserve"> usar a palavra chave static para criamos um método estático, de modo que não seja necessário instanciar a classe para usá-lo.</w:t>
+      </w:r>
+    </w:p>
+    <w:p>
+      <w:r>
+        <w:t>O modificador static indica que o membro em questão pertence à classe em si, e não às instâncias da classe.</w:t>
+      </w:r>
+    </w:p>
+    <w:p>
       <w:bookmarkStart w:id="0" w:name="_GoBack"/>
-      <w:bookmarkEnd w:id="0"/>
-      <w:r>
-        <w:t xml:space="preserve">m. </w:t>
-      </w:r>
-    </w:p>
-    <w:p>
-      <w:pPr>
-        <w:rPr>
-          <w:b/>
-        </w:rPr>
-      </w:pPr>
-      <w:r>
-        <w:rPr>
-          <w:b/>
-        </w:rPr>
-        <w:t xml:space="preserve">Sintaxe: </w:t>
-      </w:r>
-    </w:p>
-    <w:p>
-      <w:pPr>
-        <w:rPr>
-          <w:color w:val="C00000"/>
-        </w:rPr>
-      </w:pPr>
-      <w:proofErr w:type="spellStart"/>
-      <w:proofErr w:type="gramStart"/>
-      <w:r>
-        <w:rPr>
-          <w:color w:val="C00000"/>
-        </w:rPr>
-        <w:t>metodo</w:t>
-      </w:r>
-      <w:proofErr w:type="spellEnd"/>
-      <w:r>
-        <w:rPr>
-          <w:color w:val="C00000"/>
-        </w:rPr>
-        <w:t>(</w:t>
-      </w:r>
-      <w:proofErr w:type="spellStart"/>
-      <w:proofErr w:type="gramEnd"/>
-      <w:r>
-        <w:rPr>
-          <w:color w:val="C00000"/>
-        </w:rPr>
-        <w:t>nome_parametro</w:t>
-      </w:r>
-      <w:proofErr w:type="spellEnd"/>
-      <w:r>
-        <w:rPr>
-          <w:color w:val="C00000"/>
-        </w:rPr>
-        <w:t>: argumento)</w:t>
-      </w:r>
-    </w:p>
+      <w:r>
+        <w:t xml:space="preserve">Apenas uma cópia do membro estático existe ne aplicação, mesmo que várias instancias da classe sejam criadas. </w:t>
+      </w:r>
+    </w:p>
+    <w:bookmarkEnd w:id="0"/>
+    <w:p/>
     <w:p/>
     <w:p/>
     <w:p/>
